--- a/天气app软件规格说明书.docx
+++ b/天气app软件规格说明书.docx
@@ -5,7 +5,7 @@
     <w:p>
       <w:pPr>
         <w:rPr>
-          <w:rFonts w:ascii="宋体" w:hAnsi="宋体" w:cs="宋体" w:hint="eastAsia"/>
+          <w:rFonts w:ascii="宋体" w:hAnsi="宋体" w:cs="宋体"/>
           <w:lang w:eastAsia="zh-CN"/>
         </w:rPr>
       </w:pPr>
@@ -35,7 +35,7 @@
           <w:rFonts w:ascii="宋体" w:hAnsi="宋体" w:cs="宋体" w:hint="eastAsia"/>
           <w:lang w:eastAsia="zh-CN"/>
         </w:rPr>
-        <w:t>，产品定位，用户。输出产品需求规格说明书，作为开发</w:t>
+        <w:t>，产品定位，用户。输出产品需求规格说明书，作为</w:t>
       </w:r>
       <w:r>
         <w:rPr>
@@ -49,6 +49,13 @@
           <w:rFonts w:ascii="宋体" w:hAnsi="宋体" w:cs="宋体" w:hint="eastAsia"/>
           <w:lang w:eastAsia="zh-CN"/>
         </w:rPr>
+        <w:t>开发</w:t>
+      </w:r>
+      <w:r>
+        <w:rPr>
+          <w:rFonts w:ascii="宋体" w:hAnsi="宋体" w:cs="宋体" w:hint="eastAsia"/>
+          <w:lang w:eastAsia="zh-CN"/>
+        </w:rPr>
         <w:t>标准</w:t>
       </w:r>
       <w:r>
@@ -56,7 +63,21 @@
           <w:rFonts w:ascii="宋体" w:hAnsi="宋体" w:cs="宋体" w:hint="eastAsia"/>
           <w:lang w:eastAsia="zh-CN"/>
         </w:rPr>
-        <w:t>和测试产品标准。</w:t>
+        <w:t>和</w:t>
+      </w:r>
+      <w:r>
+        <w:rPr>
+          <w:rFonts w:ascii="宋体" w:hAnsi="宋体" w:cs="宋体" w:hint="eastAsia"/>
+          <w:lang w:eastAsia="zh-CN"/>
+        </w:rPr>
+        <w:t>产品</w:t>
+      </w:r>
+      <w:r>
+        <w:rPr>
+          <w:rFonts w:ascii="宋体" w:hAnsi="宋体" w:cs="宋体" w:hint="eastAsia"/>
+          <w:lang w:eastAsia="zh-CN"/>
+        </w:rPr>
+        <w:t>测试标准。</w:t>
       </w:r>
     </w:p>
     <w:p>
@@ -116,7 +137,7 @@
     <w:p>
       <w:pPr>
         <w:rPr>
-          <w:rFonts w:ascii="宋体" w:hAnsi="宋体" w:cs="宋体" w:hint="eastAsia"/>
+          <w:rFonts w:ascii="宋体" w:hAnsi="宋体" w:cs="宋体"/>
           <w:lang w:eastAsia="zh-CN"/>
         </w:rPr>
       </w:pPr>
@@ -147,7 +168,7 @@
       <w:pPr>
         <w:outlineLvl w:val="0"/>
         <w:rPr>
-          <w:rFonts w:ascii="宋体" w:hAnsi="宋体" w:cs="宋体" w:hint="eastAsia"/>
+          <w:rFonts w:ascii="宋体" w:hAnsi="宋体" w:cs="宋体"/>
           <w:lang w:eastAsia="zh-CN"/>
         </w:rPr>
       </w:pPr>
@@ -177,7 +198,7 @@
     <w:p>
       <w:pPr>
         <w:rPr>
-          <w:rFonts w:ascii="宋体" w:hAnsi="宋体" w:cs="宋体"/>
+          <w:rFonts w:ascii="宋体" w:hAnsi="宋体" w:cs="宋体" w:hint="eastAsia"/>
           <w:lang w:eastAsia="zh-CN"/>
         </w:rPr>
       </w:pPr>
@@ -188,6 +209,57 @@
         </w:rPr>
         <w:t>1.启动页面</w:t>
       </w:r>
+      <w:r>
+        <w:rPr>
+          <w:rFonts w:ascii="宋体" w:hAnsi="宋体" w:cs="宋体"/>
+          <w:lang w:eastAsia="zh-CN"/>
+        </w:rPr>
+        <w:t>-</w:t>
+      </w:r>
+      <w:r>
+        <w:rPr>
+          <w:rFonts w:ascii="宋体" w:hAnsi="宋体" w:cs="宋体" w:hint="eastAsia"/>
+          <w:lang w:eastAsia="zh-CN"/>
+        </w:rPr>
+        <w:t>无</w:t>
+      </w:r>
+    </w:p>
+    <w:p>
+      <w:pPr>
+        <w:rPr>
+          <w:rFonts w:ascii="宋体" w:hAnsi="宋体" w:cs="宋体" w:hint="eastAsia"/>
+          <w:lang w:eastAsia="zh-CN"/>
+        </w:rPr>
+      </w:pPr>
+    </w:p>
+    <w:p>
+      <w:pPr>
+        <w:rPr>
+          <w:rFonts w:ascii="宋体" w:hAnsi="宋体" w:cs="宋体" w:hint="eastAsia"/>
+          <w:lang w:eastAsia="zh-CN"/>
+        </w:rPr>
+      </w:pPr>
+      <w:r>
+        <w:rPr>
+          <w:rFonts w:ascii="宋体" w:hAnsi="宋体" w:cs="宋体" w:hint="eastAsia"/>
+          <w:lang w:eastAsia="zh-CN"/>
+        </w:rPr>
+        <w:t>2.</w:t>
+      </w:r>
+      <w:r>
+        <w:rPr>
+          <w:rFonts w:ascii="宋体" w:hAnsi="宋体" w:cs="宋体" w:hint="eastAsia"/>
+          <w:lang w:eastAsia="zh-CN"/>
+        </w:rPr>
+        <w:t>城市列表</w:t>
+      </w:r>
+      <w:r>
+        <w:rPr>
+          <w:rFonts w:ascii="宋体" w:hAnsi="宋体" w:cs="宋体" w:hint="eastAsia"/>
+          <w:lang w:eastAsia="zh-CN"/>
+        </w:rPr>
+        <w:t>页面</w:t>
+      </w:r>
     </w:p>
     <w:p>
       <w:pPr>
@@ -197,19 +269,27 @@
           <w:lang w:eastAsia="zh-CN"/>
         </w:rPr>
       </w:pPr>
-      <w:r>
-        <w:rPr>
-          <w:rFonts w:ascii="宋体" w:hAnsi="宋体" w:cs="宋体" w:hint="eastAsia"/>
-          <w:lang w:eastAsia="zh-CN"/>
-        </w:rPr>
-        <w:t>2.</w:t>
-      </w:r>
-      <w:r>
-        <w:rPr>
-          <w:rFonts w:ascii="宋体" w:hAnsi="宋体" w:cs="宋体" w:hint="eastAsia"/>
-          <w:lang w:eastAsia="zh-CN"/>
-        </w:rPr>
-        <w:t>城市列表</w:t>
+    </w:p>
+    <w:p>
+      <w:pPr>
+        <w:rPr>
+          <w:rFonts w:ascii="宋体" w:hAnsi="宋体" w:cs="宋体"/>
+          <w:lang w:eastAsia="zh-CN"/>
+        </w:rPr>
+      </w:pPr>
+      <w:r>
+        <w:rPr>
+          <w:rFonts w:ascii="宋体" w:hAnsi="宋体" w:cs="宋体" w:hint="eastAsia"/>
+          <w:lang w:eastAsia="zh-CN"/>
+        </w:rPr>
+        <w:t>3.</w:t>
+      </w:r>
+      <w:r>
+        <w:rPr>
+          <w:rFonts w:ascii="宋体" w:hAnsi="宋体" w:cs="宋体" w:hint="eastAsia"/>
+          <w:lang w:eastAsia="zh-CN"/>
+        </w:rPr>
+        <w:t>城市天气详细信息</w:t>
       </w:r>
       <w:r>
         <w:rPr>
@@ -226,56 +306,27 @@
           <w:lang w:eastAsia="zh-CN"/>
         </w:rPr>
       </w:pPr>
-      <w:r>
-        <w:rPr>
-          <w:rFonts w:ascii="宋体" w:hAnsi="宋体" w:cs="宋体" w:hint="eastAsia"/>
-          <w:lang w:eastAsia="zh-CN"/>
-        </w:rPr>
-        <w:t>3.</w:t>
-      </w:r>
-      <w:r>
-        <w:rPr>
-          <w:rFonts w:ascii="宋体" w:hAnsi="宋体" w:cs="宋体" w:hint="eastAsia"/>
-          <w:lang w:eastAsia="zh-CN"/>
-        </w:rPr>
-        <w:t>城市天气详细信息</w:t>
-      </w:r>
-      <w:r>
-        <w:rPr>
-          <w:rFonts w:ascii="宋体" w:hAnsi="宋体" w:cs="宋体" w:hint="eastAsia"/>
-          <w:lang w:eastAsia="zh-CN"/>
-        </w:rPr>
-        <w:t>页面</w:t>
-      </w:r>
-    </w:p>
-    <w:p>
-      <w:pPr>
-        <w:rPr>
-          <w:rFonts w:ascii="宋体" w:hAnsi="宋体" w:cs="宋体" w:hint="eastAsia"/>
-          <w:lang w:eastAsia="zh-CN"/>
-        </w:rPr>
-      </w:pPr>
-    </w:p>
-    <w:p>
-      <w:pPr>
-        <w:rPr>
-          <w:rFonts w:ascii="宋体" w:hAnsi="宋体" w:cs="宋体" w:hint="eastAsia"/>
-          <w:lang w:eastAsia="zh-CN"/>
-        </w:rPr>
-      </w:pPr>
-    </w:p>
-    <w:p>
-      <w:pPr>
-        <w:rPr>
-          <w:rFonts w:ascii="宋体" w:hAnsi="宋体" w:cs="宋体" w:hint="eastAsia"/>
-          <w:lang w:eastAsia="zh-CN"/>
-        </w:rPr>
-      </w:pPr>
-    </w:p>
-    <w:p>
-      <w:pPr>
-        <w:rPr>
-          <w:rFonts w:ascii="宋体" w:hAnsi="宋体" w:cs="宋体" w:hint="eastAsia"/>
+    </w:p>
+    <w:p>
+      <w:pPr>
+        <w:rPr>
+          <w:rFonts w:ascii="宋体" w:hAnsi="宋体" w:cs="宋体"/>
+          <w:lang w:eastAsia="zh-CN"/>
+        </w:rPr>
+      </w:pPr>
+    </w:p>
+    <w:p>
+      <w:pPr>
+        <w:rPr>
+          <w:rFonts w:ascii="宋体" w:hAnsi="宋体" w:cs="宋体"/>
+          <w:lang w:eastAsia="zh-CN"/>
+        </w:rPr>
+      </w:pPr>
+    </w:p>
+    <w:p>
+      <w:pPr>
+        <w:rPr>
+          <w:rFonts w:ascii="宋体" w:hAnsi="宋体" w:cs="宋体"/>
           <w:lang w:eastAsia="zh-CN"/>
         </w:rPr>
       </w:pPr>
@@ -350,18 +401,25 @@
     <w:p>
       <w:pPr>
         <w:rPr>
-          <w:rFonts w:ascii="宋体" w:hAnsi="宋体" w:cs="宋体"/>
-          <w:lang w:eastAsia="zh-CN"/>
-        </w:rPr>
-      </w:pPr>
-    </w:p>
-    <w:p>
-      <w:pPr>
-        <w:rPr>
-          <w:rFonts w:ascii="宋体" w:hAnsi="宋体" w:cs="宋体"/>
-          <w:lang w:eastAsia="zh-CN"/>
-        </w:rPr>
-      </w:pPr>
+          <w:rFonts w:ascii="宋体" w:hAnsi="宋体" w:cs="宋体" w:hint="eastAsia"/>
+          <w:lang w:eastAsia="zh-CN"/>
+        </w:rPr>
+      </w:pPr>
+    </w:p>
+    <w:p>
+      <w:pPr>
+        <w:rPr>
+          <w:rFonts w:ascii="宋体" w:hAnsi="宋体" w:cs="宋体"/>
+          <w:lang w:eastAsia="zh-CN"/>
+        </w:rPr>
+      </w:pPr>
+      <w:r>
+        <w:rPr>
+          <w:rFonts w:ascii="宋体" w:hAnsi="宋体" w:cs="宋体" w:hint="eastAsia"/>
+          <w:lang w:eastAsia="zh-CN"/>
+        </w:rPr>
+        <w:t>编码规范：</w:t>
+      </w:r>
       <w:r>
         <w:rPr>
           <w:rFonts w:ascii="宋体" w:hAnsi="宋体" w:cs="宋体" w:hint="eastAsia"/>
@@ -448,7 +506,7 @@
     <w:p>
       <w:pPr>
         <w:rPr>
-          <w:rFonts w:ascii="宋体" w:hAnsi="宋体" w:cs="宋体" w:hint="eastAsia"/>
+          <w:rFonts w:ascii="宋体" w:hAnsi="宋体" w:cs="宋体"/>
           <w:lang w:eastAsia="zh-CN"/>
         </w:rPr>
       </w:pPr>
@@ -459,6 +517,7 @@
         </w:rPr>
         <w:t>基于</w:t>
       </w:r>
+      <w:proofErr w:type="spellStart"/>
       <w:r>
         <w:rPr>
           <w:rFonts w:ascii="宋体" w:hAnsi="宋体" w:cs="宋体"/>
@@ -466,6 +525,7 @@
         </w:rPr>
         <w:t>UIView</w:t>
       </w:r>
+      <w:proofErr w:type="spellEnd"/>
       <w:r>
         <w:rPr>
           <w:rFonts w:ascii="宋体" w:hAnsi="宋体" w:cs="宋体" w:hint="eastAsia"/>
@@ -482,6 +542,7 @@
           <w:lang w:eastAsia="zh-CN"/>
         </w:rPr>
       </w:pPr>
+      <w:proofErr w:type="spellStart"/>
       <w:r>
         <w:rPr>
           <w:rFonts w:ascii="宋体" w:hAnsi="宋体" w:cs="宋体"/>
@@ -503,6 +564,7 @@
         </w:rPr>
         <w:t>View</w:t>
       </w:r>
+      <w:proofErr w:type="spellEnd"/>
     </w:p>
     <w:p>
       <w:pPr>
@@ -516,10 +578,11 @@
     <w:p>
       <w:pPr>
         <w:rPr>
-          <w:rFonts w:ascii="宋体" w:hAnsi="宋体" w:cs="宋体" w:hint="eastAsia"/>
-          <w:lang w:eastAsia="zh-CN"/>
-        </w:rPr>
-      </w:pPr>
+          <w:rFonts w:ascii="宋体" w:hAnsi="宋体" w:cs="宋体"/>
+          <w:lang w:eastAsia="zh-CN"/>
+        </w:rPr>
+      </w:pPr>
+      <w:proofErr w:type="spellStart"/>
       <w:r>
         <w:rPr>
           <w:rFonts w:ascii="宋体" w:hAnsi="宋体" w:cs="宋体"/>
@@ -534,82 +597,159 @@
         </w:rPr>
         <w:t>CityInfoView</w:t>
       </w:r>
-    </w:p>
-    <w:p>
-      <w:pPr>
-        <w:rPr>
-          <w:rFonts w:ascii="宋体" w:hAnsi="宋体" w:cs="宋体"/>
-          <w:lang w:eastAsia="zh-CN"/>
-        </w:rPr>
-      </w:pPr>
-      <w:r>
-        <w:rPr>
-          <w:rFonts w:ascii="宋体" w:hAnsi="宋体" w:cs="宋体"/>
-          <w:lang w:eastAsia="zh-CN"/>
-        </w:rPr>
-        <w:t>-UILabel* currentTime</w:t>
-      </w:r>
-    </w:p>
-    <w:p>
-      <w:pPr>
-        <w:rPr>
-          <w:rFonts w:ascii="宋体" w:hAnsi="宋体" w:cs="宋体"/>
-          <w:lang w:eastAsia="zh-CN"/>
-        </w:rPr>
-      </w:pPr>
-      <w:r>
-        <w:rPr>
-          <w:rFonts w:ascii="宋体" w:hAnsi="宋体" w:cs="宋体"/>
-          <w:lang w:eastAsia="zh-CN"/>
-        </w:rPr>
-        <w:t>-UILabel* cityName</w:t>
-      </w:r>
-    </w:p>
-    <w:p>
-      <w:pPr>
-        <w:rPr>
-          <w:rFonts w:ascii="宋体" w:hAnsi="宋体" w:cs="宋体"/>
-          <w:lang w:eastAsia="zh-CN"/>
-        </w:rPr>
-      </w:pPr>
-      <w:r>
-        <w:rPr>
-          <w:rFonts w:ascii="宋体" w:hAnsi="宋体" w:cs="宋体"/>
-          <w:lang w:eastAsia="zh-CN"/>
-        </w:rPr>
-        <w:t>-UILabel* temperature</w:t>
-      </w:r>
-    </w:p>
-    <w:p>
-      <w:pPr>
-        <w:rPr>
-          <w:rFonts w:ascii="宋体" w:hAnsi="宋体" w:cs="宋体" w:hint="eastAsia"/>
-          <w:lang w:eastAsia="zh-CN"/>
-        </w:rPr>
-      </w:pPr>
-    </w:p>
-    <w:p>
-      <w:pPr>
-        <w:rPr>
-          <w:rFonts w:ascii="宋体" w:hAnsi="宋体" w:cs="宋体" w:hint="eastAsia"/>
-          <w:lang w:eastAsia="zh-CN"/>
-        </w:rPr>
-      </w:pPr>
-      <w:r>
-        <w:rPr>
-          <w:rFonts w:ascii="宋体" w:hAnsi="宋体" w:cs="宋体" w:hint="eastAsia"/>
-          <w:lang w:eastAsia="zh-CN"/>
-        </w:rPr>
-        <w:t>基于UIScrollView</w:t>
-      </w:r>
-    </w:p>
-    <w:p>
-      <w:pPr>
-        <w:rPr>
-          <w:rFonts w:ascii="宋体" w:hAnsi="宋体" w:cs="宋体"/>
-          <w:lang w:eastAsia="zh-CN"/>
-        </w:rPr>
-      </w:pPr>
+      <w:proofErr w:type="spellEnd"/>
+    </w:p>
+    <w:p>
+      <w:pPr>
+        <w:rPr>
+          <w:rFonts w:ascii="宋体" w:hAnsi="宋体" w:cs="宋体"/>
+          <w:lang w:eastAsia="zh-CN"/>
+        </w:rPr>
+      </w:pPr>
+      <w:r>
+        <w:rPr>
+          <w:rFonts w:ascii="宋体" w:hAnsi="宋体" w:cs="宋体"/>
+          <w:lang w:eastAsia="zh-CN"/>
+        </w:rPr>
+        <w:t>-</w:t>
+      </w:r>
+      <w:proofErr w:type="spellStart"/>
+      <w:r>
+        <w:rPr>
+          <w:rFonts w:ascii="宋体" w:hAnsi="宋体" w:cs="宋体"/>
+          <w:lang w:eastAsia="zh-CN"/>
+        </w:rPr>
+        <w:t>UILabel</w:t>
+      </w:r>
+      <w:proofErr w:type="spellEnd"/>
+      <w:r>
+        <w:rPr>
+          <w:rFonts w:ascii="宋体" w:hAnsi="宋体" w:cs="宋体"/>
+          <w:lang w:eastAsia="zh-CN"/>
+        </w:rPr>
+        <w:t xml:space="preserve">* </w:t>
+      </w:r>
+      <w:proofErr w:type="spellStart"/>
+      <w:r>
+        <w:rPr>
+          <w:rFonts w:ascii="宋体" w:hAnsi="宋体" w:cs="宋体"/>
+          <w:lang w:eastAsia="zh-CN"/>
+        </w:rPr>
+        <w:t>currentTime</w:t>
+      </w:r>
+      <w:proofErr w:type="spellEnd"/>
+    </w:p>
+    <w:p>
+      <w:pPr>
+        <w:rPr>
+          <w:rFonts w:ascii="宋体" w:hAnsi="宋体" w:cs="宋体"/>
+          <w:lang w:eastAsia="zh-CN"/>
+        </w:rPr>
+      </w:pPr>
+      <w:r>
+        <w:rPr>
+          <w:rFonts w:ascii="宋体" w:hAnsi="宋体" w:cs="宋体"/>
+          <w:lang w:eastAsia="zh-CN"/>
+        </w:rPr>
+        <w:t>-</w:t>
+      </w:r>
+      <w:proofErr w:type="spellStart"/>
+      <w:r>
+        <w:rPr>
+          <w:rFonts w:ascii="宋体" w:hAnsi="宋体" w:cs="宋体"/>
+          <w:lang w:eastAsia="zh-CN"/>
+        </w:rPr>
+        <w:t>UILabel</w:t>
+      </w:r>
+      <w:proofErr w:type="spellEnd"/>
+      <w:r>
+        <w:rPr>
+          <w:rFonts w:ascii="宋体" w:hAnsi="宋体" w:cs="宋体"/>
+          <w:lang w:eastAsia="zh-CN"/>
+        </w:rPr>
+        <w:t xml:space="preserve">* </w:t>
+      </w:r>
+      <w:proofErr w:type="spellStart"/>
+      <w:r>
+        <w:rPr>
+          <w:rFonts w:ascii="宋体" w:hAnsi="宋体" w:cs="宋体"/>
+          <w:lang w:eastAsia="zh-CN"/>
+        </w:rPr>
+        <w:t>cityName</w:t>
+      </w:r>
+      <w:proofErr w:type="spellEnd"/>
+    </w:p>
+    <w:p>
+      <w:pPr>
+        <w:rPr>
+          <w:rFonts w:ascii="宋体" w:hAnsi="宋体" w:cs="宋体"/>
+          <w:lang w:eastAsia="zh-CN"/>
+        </w:rPr>
+      </w:pPr>
+      <w:r>
+        <w:rPr>
+          <w:rFonts w:ascii="宋体" w:hAnsi="宋体" w:cs="宋体"/>
+          <w:lang w:eastAsia="zh-CN"/>
+        </w:rPr>
+        <w:t>-</w:t>
+      </w:r>
+      <w:proofErr w:type="spellStart"/>
+      <w:r>
+        <w:rPr>
+          <w:rFonts w:ascii="宋体" w:hAnsi="宋体" w:cs="宋体"/>
+          <w:lang w:eastAsia="zh-CN"/>
+        </w:rPr>
+        <w:t>UILabel</w:t>
+      </w:r>
+      <w:proofErr w:type="spellEnd"/>
+      <w:r>
+        <w:rPr>
+          <w:rFonts w:ascii="宋体" w:hAnsi="宋体" w:cs="宋体"/>
+          <w:lang w:eastAsia="zh-CN"/>
+        </w:rPr>
+        <w:t>* temperature</w:t>
+      </w:r>
+    </w:p>
+    <w:p>
+      <w:pPr>
+        <w:rPr>
+          <w:rFonts w:ascii="宋体" w:hAnsi="宋体" w:cs="宋体"/>
+          <w:lang w:eastAsia="zh-CN"/>
+        </w:rPr>
+      </w:pPr>
+    </w:p>
+    <w:p>
+      <w:pPr>
+        <w:rPr>
+          <w:rFonts w:ascii="宋体" w:hAnsi="宋体" w:cs="宋体"/>
+          <w:lang w:eastAsia="zh-CN"/>
+        </w:rPr>
+      </w:pPr>
+      <w:r>
+        <w:rPr>
+          <w:rFonts w:ascii="宋体" w:hAnsi="宋体" w:cs="宋体" w:hint="eastAsia"/>
+          <w:lang w:eastAsia="zh-CN"/>
+        </w:rPr>
+        <w:t>基于</w:t>
+      </w:r>
+      <w:proofErr w:type="spellStart"/>
+      <w:r>
+        <w:rPr>
+          <w:rFonts w:ascii="宋体" w:hAnsi="宋体" w:cs="宋体" w:hint="eastAsia"/>
+          <w:lang w:eastAsia="zh-CN"/>
+        </w:rPr>
+        <w:t>UIScrollView</w:t>
+      </w:r>
+      <w:proofErr w:type="spellEnd"/>
+    </w:p>
+    <w:p>
+      <w:pPr>
+        <w:rPr>
+          <w:rFonts w:ascii="宋体" w:hAnsi="宋体" w:cs="宋体"/>
+          <w:lang w:eastAsia="zh-CN"/>
+        </w:rPr>
+      </w:pPr>
+      <w:proofErr w:type="spellStart"/>
       <w:r>
         <w:rPr>
           <w:rFonts w:ascii="宋体" w:hAnsi="宋体" w:cs="宋体"/>
@@ -617,37 +757,48 @@
         </w:rPr>
         <w:t>WTCityDetailInfoView</w:t>
       </w:r>
-    </w:p>
-    <w:p>
-      <w:pPr>
-        <w:rPr>
-          <w:rFonts w:ascii="宋体" w:hAnsi="宋体" w:cs="宋体" w:hint="eastAsia"/>
-          <w:lang w:eastAsia="zh-CN"/>
-        </w:rPr>
-      </w:pPr>
-    </w:p>
-    <w:p>
-      <w:pPr>
-        <w:rPr>
-          <w:rFonts w:ascii="宋体" w:hAnsi="宋体" w:cs="宋体" w:hint="eastAsia"/>
-          <w:lang w:eastAsia="zh-CN"/>
-        </w:rPr>
-      </w:pPr>
-      <w:r>
-        <w:rPr>
-          <w:rFonts w:ascii="宋体" w:hAnsi="宋体" w:cs="宋体" w:hint="eastAsia"/>
-          <w:lang w:eastAsia="zh-CN"/>
-        </w:rPr>
-        <w:t>基于UITableView</w:t>
-      </w:r>
-    </w:p>
-    <w:p>
-      <w:pPr>
-        <w:rPr>
-          <w:rFonts w:ascii="宋体" w:hAnsi="宋体" w:cs="宋体"/>
-          <w:lang w:eastAsia="zh-CN"/>
-        </w:rPr>
-      </w:pPr>
+      <w:proofErr w:type="spellEnd"/>
+    </w:p>
+    <w:p>
+      <w:pPr>
+        <w:rPr>
+          <w:rFonts w:ascii="宋体" w:hAnsi="宋体" w:cs="宋体"/>
+          <w:lang w:eastAsia="zh-CN"/>
+        </w:rPr>
+      </w:pPr>
+    </w:p>
+    <w:p>
+      <w:pPr>
+        <w:rPr>
+          <w:rFonts w:ascii="宋体" w:hAnsi="宋体" w:cs="宋体"/>
+          <w:lang w:eastAsia="zh-CN"/>
+        </w:rPr>
+      </w:pPr>
+      <w:r>
+        <w:rPr>
+          <w:rFonts w:ascii="宋体" w:hAnsi="宋体" w:cs="宋体" w:hint="eastAsia"/>
+          <w:lang w:eastAsia="zh-CN"/>
+        </w:rPr>
+        <w:t>基于</w:t>
+      </w:r>
+      <w:proofErr w:type="spellStart"/>
+      <w:r>
+        <w:rPr>
+          <w:rFonts w:ascii="宋体" w:hAnsi="宋体" w:cs="宋体" w:hint="eastAsia"/>
+          <w:lang w:eastAsia="zh-CN"/>
+        </w:rPr>
+        <w:t>UITableView</w:t>
+      </w:r>
+      <w:proofErr w:type="spellEnd"/>
+    </w:p>
+    <w:p>
+      <w:pPr>
+        <w:rPr>
+          <w:rFonts w:ascii="宋体" w:hAnsi="宋体" w:cs="宋体"/>
+          <w:lang w:eastAsia="zh-CN"/>
+        </w:rPr>
+      </w:pPr>
+      <w:proofErr w:type="spellStart"/>
       <w:r>
         <w:rPr>
           <w:rFonts w:ascii="宋体" w:hAnsi="宋体" w:cs="宋体"/>
@@ -655,37 +806,48 @@
         </w:rPr>
         <w:t>WTCityTableView</w:t>
       </w:r>
-    </w:p>
-    <w:p>
-      <w:pPr>
-        <w:rPr>
-          <w:rFonts w:ascii="宋体" w:hAnsi="宋体" w:cs="宋体"/>
-          <w:lang w:eastAsia="zh-CN"/>
-        </w:rPr>
-      </w:pPr>
-    </w:p>
-    <w:p>
-      <w:pPr>
-        <w:rPr>
-          <w:rFonts w:ascii="宋体" w:hAnsi="宋体" w:cs="宋体" w:hint="eastAsia"/>
-          <w:lang w:eastAsia="zh-CN"/>
-        </w:rPr>
-      </w:pPr>
-      <w:r>
-        <w:rPr>
-          <w:rFonts w:ascii="宋体" w:hAnsi="宋体" w:cs="宋体" w:hint="eastAsia"/>
-          <w:lang w:eastAsia="zh-CN"/>
-        </w:rPr>
-        <w:t>基于UIView</w:t>
-      </w:r>
-    </w:p>
-    <w:p>
-      <w:pPr>
-        <w:rPr>
-          <w:rFonts w:ascii="宋体" w:hAnsi="宋体" w:cs="宋体"/>
-          <w:lang w:eastAsia="zh-CN"/>
-        </w:rPr>
-      </w:pPr>
+      <w:proofErr w:type="spellEnd"/>
+    </w:p>
+    <w:p>
+      <w:pPr>
+        <w:rPr>
+          <w:rFonts w:ascii="宋体" w:hAnsi="宋体" w:cs="宋体"/>
+          <w:lang w:eastAsia="zh-CN"/>
+        </w:rPr>
+      </w:pPr>
+    </w:p>
+    <w:p>
+      <w:pPr>
+        <w:rPr>
+          <w:rFonts w:ascii="宋体" w:hAnsi="宋体" w:cs="宋体"/>
+          <w:lang w:eastAsia="zh-CN"/>
+        </w:rPr>
+      </w:pPr>
+      <w:r>
+        <w:rPr>
+          <w:rFonts w:ascii="宋体" w:hAnsi="宋体" w:cs="宋体" w:hint="eastAsia"/>
+          <w:lang w:eastAsia="zh-CN"/>
+        </w:rPr>
+        <w:t>基于</w:t>
+      </w:r>
+      <w:proofErr w:type="spellStart"/>
+      <w:r>
+        <w:rPr>
+          <w:rFonts w:ascii="宋体" w:hAnsi="宋体" w:cs="宋体" w:hint="eastAsia"/>
+          <w:lang w:eastAsia="zh-CN"/>
+        </w:rPr>
+        <w:t>UIView</w:t>
+      </w:r>
+      <w:proofErr w:type="spellEnd"/>
+    </w:p>
+    <w:p>
+      <w:pPr>
+        <w:rPr>
+          <w:rFonts w:ascii="宋体" w:hAnsi="宋体" w:cs="宋体"/>
+          <w:lang w:eastAsia="zh-CN"/>
+        </w:rPr>
+      </w:pPr>
+      <w:proofErr w:type="spellStart"/>
       <w:r>
         <w:rPr>
           <w:rFonts w:ascii="宋体" w:hAnsi="宋体" w:cs="宋体"/>
@@ -693,6 +855,7 @@
         </w:rPr>
         <w:t>WTCityMainView</w:t>
       </w:r>
+      <w:proofErr w:type="spellEnd"/>
     </w:p>
     <w:p>
       <w:pPr>
@@ -715,13 +878,23 @@
         </w:rPr>
         <w:t xml:space="preserve"> </w:t>
       </w:r>
-      <w:r>
-        <w:rPr>
-          <w:rFonts w:ascii="宋体" w:hAnsi="宋体" w:cs="宋体"/>
-          <w:lang w:eastAsia="zh-CN"/>
-        </w:rPr>
-        <w:t xml:space="preserve">WTCityListTableView* </w:t>
-      </w:r>
+      <w:proofErr w:type="spellStart"/>
+      <w:r>
+        <w:rPr>
+          <w:rFonts w:ascii="宋体" w:hAnsi="宋体" w:cs="宋体"/>
+          <w:lang w:eastAsia="zh-CN"/>
+        </w:rPr>
+        <w:t>WTCityListTableView</w:t>
+      </w:r>
+      <w:proofErr w:type="spellEnd"/>
+      <w:r>
+        <w:rPr>
+          <w:rFonts w:ascii="宋体" w:hAnsi="宋体" w:cs="宋体"/>
+          <w:lang w:eastAsia="zh-CN"/>
+        </w:rPr>
+        <w:t xml:space="preserve">* </w:t>
+      </w:r>
+      <w:proofErr w:type="spellStart"/>
       <w:r>
         <w:rPr>
           <w:rFonts w:ascii="宋体" w:hAnsi="宋体" w:cs="宋体" w:hint="eastAsia"/>
@@ -736,35 +909,36 @@
         </w:rPr>
         <w:t>TableView</w:t>
       </w:r>
-    </w:p>
-    <w:p>
-      <w:pPr>
-        <w:rPr>
-          <w:rFonts w:ascii="宋体" w:hAnsi="宋体" w:cs="宋体"/>
-          <w:lang w:eastAsia="zh-CN"/>
-        </w:rPr>
-      </w:pPr>
-    </w:p>
-    <w:p>
-      <w:pPr>
-        <w:rPr>
-          <w:rFonts w:ascii="宋体" w:hAnsi="宋体" w:cs="宋体"/>
-          <w:lang w:eastAsia="zh-CN"/>
-        </w:rPr>
-      </w:pPr>
-    </w:p>
-    <w:p>
-      <w:pPr>
-        <w:rPr>
-          <w:rFonts w:ascii="宋体" w:hAnsi="宋体" w:cs="宋体"/>
-          <w:lang w:eastAsia="zh-CN"/>
-        </w:rPr>
-      </w:pPr>
-    </w:p>
-    <w:p>
-      <w:pPr>
-        <w:rPr>
-          <w:rFonts w:ascii="宋体" w:hAnsi="宋体" w:cs="宋体" w:hint="eastAsia"/>
+      <w:proofErr w:type="spellEnd"/>
+    </w:p>
+    <w:p>
+      <w:pPr>
+        <w:rPr>
+          <w:rFonts w:ascii="宋体" w:hAnsi="宋体" w:cs="宋体"/>
+          <w:lang w:eastAsia="zh-CN"/>
+        </w:rPr>
+      </w:pPr>
+    </w:p>
+    <w:p>
+      <w:pPr>
+        <w:rPr>
+          <w:rFonts w:ascii="宋体" w:hAnsi="宋体" w:cs="宋体"/>
+          <w:lang w:eastAsia="zh-CN"/>
+        </w:rPr>
+      </w:pPr>
+    </w:p>
+    <w:p>
+      <w:pPr>
+        <w:rPr>
+          <w:rFonts w:ascii="宋体" w:hAnsi="宋体" w:cs="宋体"/>
+          <w:lang w:eastAsia="zh-CN"/>
+        </w:rPr>
+      </w:pPr>
+    </w:p>
+    <w:p>
+      <w:pPr>
+        <w:rPr>
+          <w:rFonts w:ascii="宋体" w:hAnsi="宋体" w:cs="宋体"/>
           <w:lang w:eastAsia="zh-CN"/>
         </w:rPr>
       </w:pPr>
@@ -780,7 +954,23 @@
           <w:rFonts w:ascii="宋体" w:hAnsi="宋体" w:cs="宋体" w:hint="eastAsia"/>
           <w:lang w:eastAsia="zh-CN"/>
         </w:rPr>
-        <w:t xml:space="preserve"> xib文件</w:t>
+        <w:t xml:space="preserve"> </w:t>
+      </w:r>
+      <w:proofErr w:type="spellStart"/>
+      <w:r>
+        <w:rPr>
+          <w:rFonts w:ascii="宋体" w:hAnsi="宋体" w:cs="宋体" w:hint="eastAsia"/>
+          <w:lang w:eastAsia="zh-CN"/>
+        </w:rPr>
+        <w:t>xib</w:t>
+      </w:r>
+      <w:proofErr w:type="spellEnd"/>
+      <w:r>
+        <w:rPr>
+          <w:rFonts w:ascii="宋体" w:hAnsi="宋体" w:cs="宋体" w:hint="eastAsia"/>
+          <w:lang w:eastAsia="zh-CN"/>
+        </w:rPr>
+        <w:t>文件</w:t>
       </w:r>
       <w:r>
         <w:rPr>
@@ -793,7 +983,86 @@
     <w:p>
       <w:pPr>
         <w:rPr>
-          <w:rFonts w:ascii="宋体" w:hAnsi="宋体" w:cs="宋体" w:hint="eastAsia"/>
+          <w:rFonts w:ascii="宋体" w:hAnsi="宋体" w:cs="宋体"/>
+          <w:lang w:eastAsia="zh-CN"/>
+        </w:rPr>
+      </w:pPr>
+      <w:r>
+        <w:rPr>
+          <w:rFonts w:ascii="宋体" w:hAnsi="宋体" w:cs="宋体" w:hint="eastAsia"/>
+          <w:lang w:eastAsia="zh-CN"/>
+        </w:rPr>
+        <w:tab/>
+      </w:r>
+      <w:proofErr w:type="spellStart"/>
+      <w:r>
+        <w:rPr>
+          <w:rFonts w:ascii="宋体" w:hAnsi="宋体" w:cs="宋体" w:hint="eastAsia"/>
+          <w:lang w:eastAsia="zh-CN"/>
+        </w:rPr>
+        <w:t>WTCityMain</w:t>
+      </w:r>
+      <w:r>
+        <w:rPr>
+          <w:rFonts w:ascii="宋体" w:hAnsi="宋体" w:cs="宋体"/>
+          <w:lang w:eastAsia="zh-CN"/>
+        </w:rPr>
+        <w:t>ViewController.xib</w:t>
+      </w:r>
+      <w:proofErr w:type="spellEnd"/>
+    </w:p>
+    <w:p>
+      <w:pPr>
+        <w:rPr>
+          <w:rFonts w:ascii="宋体" w:hAnsi="宋体" w:cs="宋体"/>
+          <w:lang w:eastAsia="zh-CN"/>
+        </w:rPr>
+      </w:pPr>
+      <w:r>
+        <w:rPr>
+          <w:rFonts w:ascii="宋体" w:hAnsi="宋体" w:cs="宋体"/>
+          <w:lang w:eastAsia="zh-CN"/>
+        </w:rPr>
+        <w:t xml:space="preserve">      </w:t>
+      </w:r>
+      <w:proofErr w:type="spellStart"/>
+      <w:r>
+        <w:rPr>
+          <w:rFonts w:ascii="宋体" w:hAnsi="宋体" w:cs="宋体"/>
+          <w:lang w:eastAsia="zh-CN"/>
+        </w:rPr>
+        <w:t>WTCityInfoView.xib</w:t>
+      </w:r>
+      <w:proofErr w:type="spellEnd"/>
+    </w:p>
+    <w:p>
+      <w:pPr>
+        <w:rPr>
+          <w:rFonts w:ascii="宋体" w:hAnsi="宋体" w:cs="宋体"/>
+          <w:lang w:eastAsia="zh-CN"/>
+        </w:rPr>
+      </w:pPr>
+      <w:r>
+        <w:rPr>
+          <w:rFonts w:ascii="宋体" w:hAnsi="宋体" w:cs="宋体"/>
+          <w:lang w:eastAsia="zh-CN"/>
+        </w:rPr>
+        <w:tab/>
+      </w:r>
+      <w:proofErr w:type="spellStart"/>
+      <w:r>
+        <w:rPr>
+          <w:rFonts w:ascii="宋体" w:hAnsi="宋体" w:cs="宋体"/>
+          <w:lang w:eastAsia="zh-CN"/>
+        </w:rPr>
+        <w:t>WTCityTableView.xib</w:t>
+      </w:r>
+      <w:proofErr w:type="spellEnd"/>
+    </w:p>
+    <w:p>
+      <w:pPr>
+        <w:rPr>
+          <w:rFonts w:ascii="宋体" w:hAnsi="宋体" w:cs="宋体"/>
           <w:lang w:eastAsia="zh-CN"/>
         </w:rPr>
       </w:pPr>
@@ -802,7 +1071,7 @@
       <w:pPr>
         <w:outlineLvl w:val="0"/>
         <w:rPr>
-          <w:rFonts w:ascii="宋体" w:hAnsi="宋体" w:cs="宋体" w:hint="eastAsia"/>
+          <w:rFonts w:ascii="宋体" w:hAnsi="宋体" w:cs="宋体"/>
           <w:lang w:eastAsia="zh-CN"/>
         </w:rPr>
       </w:pPr>
@@ -843,12 +1112,21 @@
         </w:rPr>
         <w:t>基于</w:t>
       </w:r>
-      <w:r>
-        <w:rPr>
-          <w:rFonts w:ascii="宋体" w:hAnsi="宋体" w:cs="宋体"/>
-          <w:lang w:eastAsia="zh-CN"/>
-        </w:rPr>
-        <w:t>UIViewController,</w:t>
+      <w:proofErr w:type="spellStart"/>
+      <w:r>
+        <w:rPr>
+          <w:rFonts w:ascii="宋体" w:hAnsi="宋体" w:cs="宋体"/>
+          <w:lang w:eastAsia="zh-CN"/>
+        </w:rPr>
+        <w:t>UIViewController</w:t>
+      </w:r>
+      <w:proofErr w:type="spellEnd"/>
+      <w:r>
+        <w:rPr>
+          <w:rFonts w:ascii="宋体" w:hAnsi="宋体" w:cs="宋体"/>
+          <w:lang w:eastAsia="zh-CN"/>
+        </w:rPr>
+        <w:t>,</w:t>
       </w:r>
       <w:r>
         <w:rPr>
@@ -857,6 +1135,7 @@
         </w:rPr>
         <w:t>协议</w:t>
       </w:r>
+      <w:proofErr w:type="spellStart"/>
       <w:r>
         <w:rPr>
           <w:rFonts w:ascii="宋体" w:hAnsi="宋体" w:cs="宋体"/>
@@ -864,14 +1143,16 @@
         </w:rPr>
         <w:t>UITableViewDataSource,UITableViewDelegate</w:t>
       </w:r>
-    </w:p>
-    <w:p>
-      <w:pPr>
-        <w:rPr>
-          <w:rFonts w:ascii="宋体" w:hAnsi="宋体" w:cs="宋体"/>
-          <w:lang w:eastAsia="zh-CN"/>
-        </w:rPr>
-      </w:pPr>
+      <w:proofErr w:type="spellEnd"/>
+    </w:p>
+    <w:p>
+      <w:pPr>
+        <w:rPr>
+          <w:rFonts w:ascii="宋体" w:hAnsi="宋体" w:cs="宋体"/>
+          <w:lang w:eastAsia="zh-CN"/>
+        </w:rPr>
+      </w:pPr>
+      <w:proofErr w:type="spellStart"/>
       <w:r>
         <w:rPr>
           <w:rFonts w:ascii="宋体" w:hAnsi="宋体" w:cs="宋体" w:hint="eastAsia"/>
@@ -893,26 +1174,52 @@
         </w:rPr>
         <w:t>ViewController</w:t>
       </w:r>
-    </w:p>
-    <w:p>
-      <w:pPr>
-        <w:rPr>
-          <w:rFonts w:ascii="宋体" w:hAnsi="宋体" w:cs="宋体" w:hint="eastAsia"/>
-          <w:lang w:eastAsia="zh-CN"/>
-        </w:rPr>
-      </w:pPr>
-      <w:r>
-        <w:rPr>
-          <w:rFonts w:ascii="宋体" w:hAnsi="宋体" w:cs="宋体"/>
-          <w:lang w:eastAsia="zh-CN"/>
-        </w:rPr>
-        <w:t>--WTCityMainView* cityMainView</w:t>
-      </w:r>
-    </w:p>
-    <w:p>
-      <w:pPr>
-        <w:rPr>
-          <w:rFonts w:ascii="宋体" w:hAnsi="宋体" w:cs="宋体" w:hint="eastAsia"/>
+      <w:proofErr w:type="spellEnd"/>
+    </w:p>
+    <w:p>
+      <w:pPr>
+        <w:rPr>
+          <w:rFonts w:ascii="宋体" w:hAnsi="宋体" w:cs="宋体"/>
+          <w:lang w:eastAsia="zh-CN"/>
+        </w:rPr>
+      </w:pPr>
+      <w:r>
+        <w:rPr>
+          <w:rFonts w:ascii="宋体" w:hAnsi="宋体" w:cs="宋体"/>
+          <w:lang w:eastAsia="zh-CN"/>
+        </w:rPr>
+        <w:t>--</w:t>
+      </w:r>
+      <w:proofErr w:type="spellStart"/>
+      <w:r>
+        <w:rPr>
+          <w:rFonts w:ascii="宋体" w:hAnsi="宋体" w:cs="宋体"/>
+          <w:lang w:eastAsia="zh-CN"/>
+        </w:rPr>
+        <w:t>WTCityMainView</w:t>
+      </w:r>
+      <w:proofErr w:type="spellEnd"/>
+      <w:r>
+        <w:rPr>
+          <w:rFonts w:ascii="宋体" w:hAnsi="宋体" w:cs="宋体"/>
+          <w:lang w:eastAsia="zh-CN"/>
+        </w:rPr>
+        <w:t xml:space="preserve">* </w:t>
+      </w:r>
+      <w:proofErr w:type="spellStart"/>
+      <w:r>
+        <w:rPr>
+          <w:rFonts w:ascii="宋体" w:hAnsi="宋体" w:cs="宋体"/>
+          <w:lang w:eastAsia="zh-CN"/>
+        </w:rPr>
+        <w:t>cityMainView</w:t>
+      </w:r>
+      <w:proofErr w:type="spellEnd"/>
+    </w:p>
+    <w:p>
+      <w:pPr>
+        <w:rPr>
+          <w:rFonts w:ascii="宋体" w:hAnsi="宋体" w:cs="宋体"/>
           <w:lang w:eastAsia="zh-CN"/>
         </w:rPr>
       </w:pPr>

--- a/天气app软件规格说明书.docx
+++ b/天气app软件规格说明书.docx
@@ -198,7 +198,7 @@
     <w:p>
       <w:pPr>
         <w:rPr>
-          <w:rFonts w:ascii="宋体" w:hAnsi="宋体" w:cs="宋体" w:hint="eastAsia"/>
+          <w:rFonts w:ascii="宋体" w:hAnsi="宋体" w:cs="宋体"/>
           <w:lang w:eastAsia="zh-CN"/>
         </w:rPr>
       </w:pPr>
@@ -227,15 +227,15 @@
     <w:p>
       <w:pPr>
         <w:rPr>
-          <w:rFonts w:ascii="宋体" w:hAnsi="宋体" w:cs="宋体" w:hint="eastAsia"/>
-          <w:lang w:eastAsia="zh-CN"/>
-        </w:rPr>
-      </w:pPr>
-    </w:p>
-    <w:p>
-      <w:pPr>
-        <w:rPr>
-          <w:rFonts w:ascii="宋体" w:hAnsi="宋体" w:cs="宋体" w:hint="eastAsia"/>
+          <w:rFonts w:ascii="宋体" w:hAnsi="宋体" w:cs="宋体"/>
+          <w:lang w:eastAsia="zh-CN"/>
+        </w:rPr>
+      </w:pPr>
+    </w:p>
+    <w:p>
+      <w:pPr>
+        <w:rPr>
+          <w:rFonts w:ascii="宋体" w:hAnsi="宋体" w:cs="宋体"/>
           <w:lang w:eastAsia="zh-CN"/>
         </w:rPr>
       </w:pPr>
@@ -401,7 +401,7 @@
     <w:p>
       <w:pPr>
         <w:rPr>
-          <w:rFonts w:ascii="宋体" w:hAnsi="宋体" w:cs="宋体" w:hint="eastAsia"/>
+          <w:rFonts w:ascii="宋体" w:hAnsi="宋体" w:cs="宋体"/>
           <w:lang w:eastAsia="zh-CN"/>
         </w:rPr>
       </w:pPr>
@@ -517,7 +517,6 @@
         </w:rPr>
         <w:t>基于</w:t>
       </w:r>
-      <w:proofErr w:type="spellStart"/>
       <w:r>
         <w:rPr>
           <w:rFonts w:ascii="宋体" w:hAnsi="宋体" w:cs="宋体"/>
@@ -525,7 +524,6 @@
         </w:rPr>
         <w:t>UIView</w:t>
       </w:r>
-      <w:proofErr w:type="spellEnd"/>
       <w:r>
         <w:rPr>
           <w:rFonts w:ascii="宋体" w:hAnsi="宋体" w:cs="宋体" w:hint="eastAsia"/>
@@ -542,7 +540,6 @@
           <w:lang w:eastAsia="zh-CN"/>
         </w:rPr>
       </w:pPr>
-      <w:proofErr w:type="spellStart"/>
       <w:r>
         <w:rPr>
           <w:rFonts w:ascii="宋体" w:hAnsi="宋体" w:cs="宋体"/>
@@ -564,7 +561,362 @@
         </w:rPr>
         <w:t>View</w:t>
       </w:r>
-      <w:proofErr w:type="spellEnd"/>
+    </w:p>
+    <w:p>
+      <w:pPr>
+        <w:rPr>
+          <w:rFonts w:ascii="宋体" w:hAnsi="宋体" w:cs="宋体" w:hint="eastAsia"/>
+          <w:lang w:eastAsia="zh-CN"/>
+        </w:rPr>
+      </w:pPr>
+    </w:p>
+    <w:p>
+      <w:pPr>
+        <w:rPr>
+          <w:rFonts w:ascii="宋体" w:hAnsi="宋体" w:cs="宋体"/>
+          <w:lang w:eastAsia="zh-CN"/>
+        </w:rPr>
+      </w:pPr>
+      <w:r>
+        <w:rPr>
+          <w:rFonts w:ascii="宋体" w:hAnsi="宋体" w:cs="宋体" w:hint="eastAsia"/>
+          <w:lang w:eastAsia="zh-CN"/>
+        </w:rPr>
+        <w:t>基于UIScrollView</w:t>
+      </w:r>
+    </w:p>
+    <w:p>
+      <w:pPr>
+        <w:rPr>
+          <w:rFonts w:ascii="宋体" w:hAnsi="宋体" w:cs="宋体"/>
+          <w:lang w:eastAsia="zh-CN"/>
+        </w:rPr>
+      </w:pPr>
+      <w:r>
+        <w:rPr>
+          <w:rFonts w:ascii="宋体" w:hAnsi="宋体" w:cs="宋体"/>
+          <w:lang w:eastAsia="zh-CN"/>
+        </w:rPr>
+        <w:t>WTCityDetailInfoView</w:t>
+      </w:r>
+    </w:p>
+    <w:p>
+      <w:pPr>
+        <w:rPr>
+          <w:rFonts w:ascii="宋体" w:hAnsi="宋体" w:cs="宋体"/>
+          <w:lang w:eastAsia="zh-CN"/>
+        </w:rPr>
+      </w:pPr>
+    </w:p>
+    <w:p>
+      <w:pPr>
+        <w:rPr>
+          <w:rFonts w:ascii="宋体" w:hAnsi="宋体" w:cs="宋体"/>
+          <w:strike/>
+          <w:lang w:eastAsia="zh-CN"/>
+        </w:rPr>
+      </w:pPr>
+      <w:r>
+        <w:rPr>
+          <w:rFonts w:ascii="宋体" w:hAnsi="宋体" w:cs="宋体" w:hint="eastAsia"/>
+          <w:strike/>
+          <w:lang w:eastAsia="zh-CN"/>
+        </w:rPr>
+        <w:t>基于UITableView</w:t>
+      </w:r>
+    </w:p>
+    <w:p>
+      <w:pPr>
+        <w:rPr>
+          <w:rFonts w:ascii="宋体" w:hAnsi="宋体" w:cs="宋体"/>
+          <w:strike/>
+          <w:lang w:eastAsia="zh-CN"/>
+        </w:rPr>
+      </w:pPr>
+      <w:r>
+        <w:rPr>
+          <w:rFonts w:ascii="宋体" w:hAnsi="宋体" w:cs="宋体"/>
+          <w:strike/>
+          <w:lang w:eastAsia="zh-CN"/>
+        </w:rPr>
+        <w:t>WTCityTableView</w:t>
+      </w:r>
+    </w:p>
+    <w:p>
+      <w:pPr>
+        <w:rPr>
+          <w:rFonts w:ascii="宋体" w:hAnsi="宋体" w:cs="宋体" w:hint="eastAsia"/>
+          <w:lang w:eastAsia="zh-CN"/>
+        </w:rPr>
+      </w:pPr>
+    </w:p>
+    <w:p>
+      <w:pPr>
+        <w:rPr>
+          <w:rFonts w:ascii="宋体" w:hAnsi="宋体" w:cs="宋体"/>
+          <w:lang w:eastAsia="zh-CN"/>
+        </w:rPr>
+      </w:pPr>
+      <w:r>
+        <w:rPr>
+          <w:rFonts w:ascii="宋体" w:hAnsi="宋体" w:cs="宋体" w:hint="eastAsia"/>
+          <w:lang w:eastAsia="zh-CN"/>
+        </w:rPr>
+        <w:t>基于UITableV</w:t>
+      </w:r>
+      <w:r>
+        <w:rPr>
+          <w:rFonts w:ascii="宋体" w:hAnsi="宋体" w:cs="宋体"/>
+          <w:lang w:eastAsia="zh-CN"/>
+        </w:rPr>
+        <w:t>iewCell</w:t>
+      </w:r>
+    </w:p>
+    <w:p>
+      <w:pPr>
+        <w:rPr>
+          <w:rFonts w:ascii="宋体" w:hAnsi="宋体" w:cs="宋体"/>
+          <w:lang w:eastAsia="zh-CN"/>
+        </w:rPr>
+      </w:pPr>
+      <w:r>
+        <w:rPr>
+          <w:rFonts w:ascii="宋体" w:hAnsi="宋体" w:cs="宋体"/>
+          <w:lang w:eastAsia="zh-CN"/>
+        </w:rPr>
+        <w:t>WTCityInfoCellView</w:t>
+      </w:r>
+    </w:p>
+    <w:p>
+      <w:pPr>
+        <w:rPr>
+          <w:rFonts w:ascii="宋体" w:hAnsi="宋体" w:cs="宋体" w:hint="eastAsia"/>
+          <w:lang w:eastAsia="zh-CN"/>
+        </w:rPr>
+      </w:pPr>
+    </w:p>
+    <w:p>
+      <w:pPr>
+        <w:rPr>
+          <w:rFonts w:ascii="宋体" w:hAnsi="宋体" w:cs="宋体"/>
+          <w:lang w:eastAsia="zh-CN"/>
+        </w:rPr>
+      </w:pPr>
+      <w:r>
+        <w:rPr>
+          <w:rFonts w:ascii="宋体" w:hAnsi="宋体" w:cs="宋体" w:hint="eastAsia"/>
+          <w:lang w:eastAsia="zh-CN"/>
+        </w:rPr>
+        <w:t>基于UIView</w:t>
+      </w:r>
+    </w:p>
+    <w:p>
+      <w:pPr>
+        <w:rPr>
+          <w:rFonts w:ascii="宋体" w:hAnsi="宋体" w:cs="宋体"/>
+          <w:lang w:eastAsia="zh-CN"/>
+        </w:rPr>
+      </w:pPr>
+      <w:r>
+        <w:rPr>
+          <w:rFonts w:ascii="宋体" w:hAnsi="宋体" w:cs="宋体"/>
+          <w:lang w:eastAsia="zh-CN"/>
+        </w:rPr>
+        <w:t>WTCityMainView</w:t>
+      </w:r>
+    </w:p>
+    <w:p>
+      <w:pPr>
+        <w:rPr>
+          <w:rFonts w:ascii="宋体" w:hAnsi="宋体" w:cs="宋体"/>
+          <w:lang w:eastAsia="zh-CN"/>
+        </w:rPr>
+      </w:pPr>
+      <w:r>
+        <w:rPr>
+          <w:rFonts w:ascii="宋体" w:hAnsi="宋体" w:cs="宋体"/>
+          <w:lang w:eastAsia="zh-CN"/>
+        </w:rPr>
+        <w:t>--</w:t>
+      </w:r>
+      <w:r>
+        <w:rPr>
+          <w:rFonts w:ascii="宋体" w:hAnsi="宋体" w:cs="宋体"/>
+          <w:lang w:eastAsia="zh-CN"/>
+        </w:rPr>
+        <w:t xml:space="preserve"> </w:t>
+      </w:r>
+      <w:r>
+        <w:rPr>
+          <w:rFonts w:ascii="宋体" w:hAnsi="宋体" w:cs="宋体"/>
+          <w:lang w:eastAsia="zh-CN"/>
+        </w:rPr>
+        <w:t xml:space="preserve">WTCityListTableView* </w:t>
+      </w:r>
+      <w:r>
+        <w:rPr>
+          <w:rFonts w:ascii="宋体" w:hAnsi="宋体" w:cs="宋体" w:hint="eastAsia"/>
+          <w:lang w:eastAsia="zh-CN"/>
+        </w:rPr>
+        <w:t>city</w:t>
+      </w:r>
+      <w:r>
+        <w:rPr>
+          <w:rFonts w:ascii="宋体" w:hAnsi="宋体" w:cs="宋体"/>
+          <w:lang w:eastAsia="zh-CN"/>
+        </w:rPr>
+        <w:t>TableView</w:t>
+      </w:r>
+    </w:p>
+    <w:p>
+      <w:pPr>
+        <w:rPr>
+          <w:rFonts w:ascii="宋体" w:hAnsi="宋体" w:cs="宋体"/>
+          <w:lang w:eastAsia="zh-CN"/>
+        </w:rPr>
+      </w:pPr>
+    </w:p>
+    <w:p>
+      <w:pPr>
+        <w:rPr>
+          <w:rFonts w:ascii="宋体" w:hAnsi="宋体" w:cs="宋体"/>
+          <w:lang w:eastAsia="zh-CN"/>
+        </w:rPr>
+      </w:pPr>
+    </w:p>
+    <w:p>
+      <w:pPr>
+        <w:rPr>
+          <w:rFonts w:ascii="宋体" w:hAnsi="宋体" w:cs="宋体"/>
+          <w:lang w:eastAsia="zh-CN"/>
+        </w:rPr>
+      </w:pPr>
+    </w:p>
+    <w:p>
+      <w:pPr>
+        <w:rPr>
+          <w:rFonts w:ascii="宋体" w:hAnsi="宋体" w:cs="宋体"/>
+          <w:lang w:eastAsia="zh-CN"/>
+        </w:rPr>
+      </w:pPr>
+      <w:r>
+        <w:rPr>
+          <w:rFonts w:ascii="宋体" w:hAnsi="宋体" w:cs="宋体"/>
+          <w:lang w:eastAsia="zh-CN"/>
+        </w:rPr>
+        <w:t>WT</w:t>
+      </w:r>
+      <w:r>
+        <w:rPr>
+          <w:rFonts w:ascii="宋体" w:hAnsi="宋体" w:cs="宋体" w:hint="eastAsia"/>
+          <w:lang w:eastAsia="zh-CN"/>
+        </w:rPr>
+        <w:t xml:space="preserve"> xib文件</w:t>
+      </w:r>
+      <w:r>
+        <w:rPr>
+          <w:rFonts w:ascii="宋体" w:hAnsi="宋体" w:cs="宋体" w:hint="eastAsia"/>
+          <w:lang w:eastAsia="zh-CN"/>
+        </w:rPr>
+        <w:t>：</w:t>
+      </w:r>
+    </w:p>
+    <w:p>
+      <w:pPr>
+        <w:rPr>
+          <w:rFonts w:ascii="宋体" w:hAnsi="宋体" w:cs="宋体"/>
+          <w:lang w:eastAsia="zh-CN"/>
+        </w:rPr>
+      </w:pPr>
+      <w:r>
+        <w:rPr>
+          <w:rFonts w:ascii="宋体" w:hAnsi="宋体" w:cs="宋体" w:hint="eastAsia"/>
+          <w:lang w:eastAsia="zh-CN"/>
+        </w:rPr>
+        <w:tab/>
+      </w:r>
+      <w:r>
+        <w:rPr>
+          <w:rFonts w:ascii="宋体" w:hAnsi="宋体" w:cs="宋体" w:hint="eastAsia"/>
+          <w:lang w:eastAsia="zh-CN"/>
+        </w:rPr>
+        <w:t>WTCityMain</w:t>
+      </w:r>
+      <w:r>
+        <w:rPr>
+          <w:rFonts w:ascii="宋体" w:hAnsi="宋体" w:cs="宋体"/>
+          <w:lang w:eastAsia="zh-CN"/>
+        </w:rPr>
+        <w:t>ViewController.xib</w:t>
+      </w:r>
+    </w:p>
+    <w:p>
+      <w:pPr>
+        <w:rPr>
+          <w:rFonts w:ascii="宋体" w:hAnsi="宋体" w:cs="宋体" w:hint="eastAsia"/>
+          <w:lang w:eastAsia="zh-CN"/>
+        </w:rPr>
+      </w:pPr>
+      <w:r>
+        <w:rPr>
+          <w:rFonts w:ascii="宋体" w:hAnsi="宋体" w:cs="宋体"/>
+          <w:lang w:eastAsia="zh-CN"/>
+        </w:rPr>
+        <w:t xml:space="preserve">      </w:t>
+      </w:r>
+      <w:r>
+        <w:rPr>
+          <w:rFonts w:ascii="宋体" w:hAnsi="宋体" w:cs="宋体"/>
+          <w:lang w:eastAsia="zh-CN"/>
+        </w:rPr>
+        <w:t>WTCityInfo</w:t>
+      </w:r>
+      <w:r>
+        <w:rPr>
+          <w:rFonts w:ascii="宋体" w:hAnsi="宋体" w:cs="宋体"/>
+          <w:lang w:eastAsia="zh-CN"/>
+        </w:rPr>
+        <w:t>Cell</w:t>
+      </w:r>
+      <w:r>
+        <w:rPr>
+          <w:rFonts w:ascii="宋体" w:hAnsi="宋体" w:cs="宋体"/>
+          <w:lang w:eastAsia="zh-CN"/>
+        </w:rPr>
+        <w:t>View.xib</w:t>
+      </w:r>
+    </w:p>
+    <w:p>
+      <w:pPr>
+        <w:rPr>
+          <w:rFonts w:ascii="宋体" w:hAnsi="宋体" w:cs="宋体"/>
+          <w:strike/>
+          <w:lang w:eastAsia="zh-CN"/>
+        </w:rPr>
+      </w:pPr>
+      <w:r>
+        <w:rPr>
+          <w:rFonts w:ascii="宋体" w:hAnsi="宋体" w:cs="宋体"/>
+          <w:lang w:eastAsia="zh-CN"/>
+        </w:rPr>
+        <w:tab/>
+      </w:r>
+      <w:r>
+        <w:rPr>
+          <w:rFonts w:ascii="宋体" w:hAnsi="宋体" w:cs="宋体"/>
+          <w:strike/>
+          <w:lang w:eastAsia="zh-CN"/>
+        </w:rPr>
+        <w:t>WTCityTableView.xib</w:t>
+      </w:r>
+    </w:p>
+    <w:p>
+      <w:pPr>
+        <w:rPr>
+          <w:rFonts w:ascii="宋体" w:hAnsi="宋体" w:cs="宋体"/>
+          <w:lang w:eastAsia="zh-CN"/>
+        </w:rPr>
+      </w:pPr>
     </w:p>
     <w:p>
       <w:pPr>
@@ -574,15 +926,6 @@
           <w:lang w:eastAsia="zh-CN"/>
         </w:rPr>
       </w:pPr>
-    </w:p>
-    <w:p>
-      <w:pPr>
-        <w:rPr>
-          <w:rFonts w:ascii="宋体" w:hAnsi="宋体" w:cs="宋体"/>
-          <w:lang w:eastAsia="zh-CN"/>
-        </w:rPr>
-      </w:pPr>
-      <w:proofErr w:type="spellStart"/>
       <w:r>
         <w:rPr>
           <w:rFonts w:ascii="宋体" w:hAnsi="宋体" w:cs="宋体"/>
@@ -592,134 +935,22 @@
       </w:r>
       <w:r>
         <w:rPr>
-          <w:rFonts w:ascii="宋体" w:hAnsi="宋体" w:cs="宋体"/>
-          <w:lang w:eastAsia="zh-CN"/>
-        </w:rPr>
-        <w:t>CityInfoView</w:t>
-      </w:r>
-      <w:proofErr w:type="spellEnd"/>
-    </w:p>
-    <w:p>
-      <w:pPr>
-        <w:rPr>
-          <w:rFonts w:ascii="宋体" w:hAnsi="宋体" w:cs="宋体"/>
-          <w:lang w:eastAsia="zh-CN"/>
-        </w:rPr>
-      </w:pPr>
-      <w:r>
-        <w:rPr>
-          <w:rFonts w:ascii="宋体" w:hAnsi="宋体" w:cs="宋体"/>
-          <w:lang w:eastAsia="zh-CN"/>
-        </w:rPr>
-        <w:t>-</w:t>
-      </w:r>
-      <w:proofErr w:type="spellStart"/>
-      <w:r>
-        <w:rPr>
-          <w:rFonts w:ascii="宋体" w:hAnsi="宋体" w:cs="宋体"/>
-          <w:lang w:eastAsia="zh-CN"/>
-        </w:rPr>
-        <w:t>UILabel</w:t>
-      </w:r>
-      <w:proofErr w:type="spellEnd"/>
-      <w:r>
-        <w:rPr>
-          <w:rFonts w:ascii="宋体" w:hAnsi="宋体" w:cs="宋体"/>
-          <w:lang w:eastAsia="zh-CN"/>
-        </w:rPr>
-        <w:t xml:space="preserve">* </w:t>
-      </w:r>
-      <w:proofErr w:type="spellStart"/>
-      <w:r>
-        <w:rPr>
-          <w:rFonts w:ascii="宋体" w:hAnsi="宋体" w:cs="宋体"/>
-          <w:lang w:eastAsia="zh-CN"/>
-        </w:rPr>
-        <w:t>currentTime</w:t>
-      </w:r>
-      <w:proofErr w:type="spellEnd"/>
-    </w:p>
-    <w:p>
-      <w:pPr>
-        <w:rPr>
-          <w:rFonts w:ascii="宋体" w:hAnsi="宋体" w:cs="宋体"/>
-          <w:lang w:eastAsia="zh-CN"/>
-        </w:rPr>
-      </w:pPr>
-      <w:r>
-        <w:rPr>
-          <w:rFonts w:ascii="宋体" w:hAnsi="宋体" w:cs="宋体"/>
-          <w:lang w:eastAsia="zh-CN"/>
-        </w:rPr>
-        <w:t>-</w:t>
-      </w:r>
-      <w:proofErr w:type="spellStart"/>
-      <w:r>
-        <w:rPr>
-          <w:rFonts w:ascii="宋体" w:hAnsi="宋体" w:cs="宋体"/>
-          <w:lang w:eastAsia="zh-CN"/>
-        </w:rPr>
-        <w:t>UILabel</w:t>
-      </w:r>
-      <w:proofErr w:type="spellEnd"/>
-      <w:r>
-        <w:rPr>
-          <w:rFonts w:ascii="宋体" w:hAnsi="宋体" w:cs="宋体"/>
-          <w:lang w:eastAsia="zh-CN"/>
-        </w:rPr>
-        <w:t xml:space="preserve">* </w:t>
-      </w:r>
-      <w:proofErr w:type="spellStart"/>
-      <w:r>
-        <w:rPr>
-          <w:rFonts w:ascii="宋体" w:hAnsi="宋体" w:cs="宋体"/>
-          <w:lang w:eastAsia="zh-CN"/>
-        </w:rPr>
-        <w:t>cityName</w:t>
-      </w:r>
-      <w:proofErr w:type="spellEnd"/>
-    </w:p>
-    <w:p>
-      <w:pPr>
-        <w:rPr>
-          <w:rFonts w:ascii="宋体" w:hAnsi="宋体" w:cs="宋体"/>
-          <w:lang w:eastAsia="zh-CN"/>
-        </w:rPr>
-      </w:pPr>
-      <w:r>
-        <w:rPr>
-          <w:rFonts w:ascii="宋体" w:hAnsi="宋体" w:cs="宋体"/>
-          <w:lang w:eastAsia="zh-CN"/>
-        </w:rPr>
-        <w:t>-</w:t>
-      </w:r>
-      <w:proofErr w:type="spellStart"/>
-      <w:r>
-        <w:rPr>
-          <w:rFonts w:ascii="宋体" w:hAnsi="宋体" w:cs="宋体"/>
-          <w:lang w:eastAsia="zh-CN"/>
-        </w:rPr>
-        <w:t>UILabel</w:t>
-      </w:r>
-      <w:proofErr w:type="spellEnd"/>
-      <w:r>
-        <w:rPr>
-          <w:rFonts w:ascii="宋体" w:hAnsi="宋体" w:cs="宋体"/>
-          <w:lang w:eastAsia="zh-CN"/>
-        </w:rPr>
-        <w:t>* temperature</w:t>
-      </w:r>
-    </w:p>
-    <w:p>
-      <w:pPr>
-        <w:rPr>
-          <w:rFonts w:ascii="宋体" w:hAnsi="宋体" w:cs="宋体"/>
-          <w:lang w:eastAsia="zh-CN"/>
-        </w:rPr>
-      </w:pPr>
-    </w:p>
-    <w:p>
-      <w:pPr>
+          <w:rFonts w:ascii="宋体" w:hAnsi="宋体" w:cs="宋体" w:hint="eastAsia"/>
+          <w:lang w:eastAsia="zh-CN"/>
+        </w:rPr>
+        <w:t>控制器类</w:t>
+      </w:r>
+      <w:r>
+        <w:rPr>
+          <w:rFonts w:ascii="宋体" w:hAnsi="宋体" w:cs="宋体" w:hint="eastAsia"/>
+          <w:lang w:eastAsia="zh-CN"/>
+        </w:rPr>
+        <w:t>：</w:t>
+      </w:r>
+    </w:p>
+    <w:p>
+      <w:pPr>
+        <w:outlineLvl w:val="0"/>
         <w:rPr>
           <w:rFonts w:ascii="宋体" w:hAnsi="宋体" w:cs="宋体"/>
           <w:lang w:eastAsia="zh-CN"/>
@@ -732,219 +963,38 @@
         </w:rPr>
         <w:t>基于</w:t>
       </w:r>
-      <w:proofErr w:type="spellStart"/>
-      <w:r>
-        <w:rPr>
-          <w:rFonts w:ascii="宋体" w:hAnsi="宋体" w:cs="宋体" w:hint="eastAsia"/>
-          <w:lang w:eastAsia="zh-CN"/>
-        </w:rPr>
-        <w:t>UIScrollView</w:t>
-      </w:r>
-      <w:proofErr w:type="spellEnd"/>
-    </w:p>
-    <w:p>
-      <w:pPr>
-        <w:rPr>
-          <w:rFonts w:ascii="宋体" w:hAnsi="宋体" w:cs="宋体"/>
-          <w:lang w:eastAsia="zh-CN"/>
-        </w:rPr>
-      </w:pPr>
-      <w:proofErr w:type="spellStart"/>
-      <w:r>
-        <w:rPr>
-          <w:rFonts w:ascii="宋体" w:hAnsi="宋体" w:cs="宋体"/>
-          <w:lang w:eastAsia="zh-CN"/>
-        </w:rPr>
-        <w:t>WTCityDetailInfoView</w:t>
-      </w:r>
-      <w:proofErr w:type="spellEnd"/>
-    </w:p>
-    <w:p>
-      <w:pPr>
-        <w:rPr>
-          <w:rFonts w:ascii="宋体" w:hAnsi="宋体" w:cs="宋体"/>
-          <w:lang w:eastAsia="zh-CN"/>
-        </w:rPr>
-      </w:pPr>
-    </w:p>
-    <w:p>
-      <w:pPr>
-        <w:rPr>
-          <w:rFonts w:ascii="宋体" w:hAnsi="宋体" w:cs="宋体"/>
-          <w:lang w:eastAsia="zh-CN"/>
-        </w:rPr>
-      </w:pPr>
-      <w:r>
-        <w:rPr>
-          <w:rFonts w:ascii="宋体" w:hAnsi="宋体" w:cs="宋体" w:hint="eastAsia"/>
-          <w:lang w:eastAsia="zh-CN"/>
-        </w:rPr>
-        <w:t>基于</w:t>
-      </w:r>
-      <w:proofErr w:type="spellStart"/>
-      <w:r>
-        <w:rPr>
-          <w:rFonts w:ascii="宋体" w:hAnsi="宋体" w:cs="宋体" w:hint="eastAsia"/>
-          <w:lang w:eastAsia="zh-CN"/>
-        </w:rPr>
-        <w:t>UITableView</w:t>
-      </w:r>
-      <w:proofErr w:type="spellEnd"/>
-    </w:p>
-    <w:p>
-      <w:pPr>
-        <w:rPr>
-          <w:rFonts w:ascii="宋体" w:hAnsi="宋体" w:cs="宋体"/>
-          <w:lang w:eastAsia="zh-CN"/>
-        </w:rPr>
-      </w:pPr>
-      <w:proofErr w:type="spellStart"/>
-      <w:r>
-        <w:rPr>
-          <w:rFonts w:ascii="宋体" w:hAnsi="宋体" w:cs="宋体"/>
-          <w:lang w:eastAsia="zh-CN"/>
-        </w:rPr>
-        <w:t>WTCityTableView</w:t>
-      </w:r>
-      <w:proofErr w:type="spellEnd"/>
-    </w:p>
-    <w:p>
-      <w:pPr>
-        <w:rPr>
-          <w:rFonts w:ascii="宋体" w:hAnsi="宋体" w:cs="宋体"/>
-          <w:lang w:eastAsia="zh-CN"/>
-        </w:rPr>
-      </w:pPr>
-    </w:p>
-    <w:p>
-      <w:pPr>
-        <w:rPr>
-          <w:rFonts w:ascii="宋体" w:hAnsi="宋体" w:cs="宋体"/>
-          <w:lang w:eastAsia="zh-CN"/>
-        </w:rPr>
-      </w:pPr>
-      <w:r>
-        <w:rPr>
-          <w:rFonts w:ascii="宋体" w:hAnsi="宋体" w:cs="宋体" w:hint="eastAsia"/>
-          <w:lang w:eastAsia="zh-CN"/>
-        </w:rPr>
-        <w:t>基于</w:t>
-      </w:r>
-      <w:proofErr w:type="spellStart"/>
-      <w:r>
-        <w:rPr>
-          <w:rFonts w:ascii="宋体" w:hAnsi="宋体" w:cs="宋体" w:hint="eastAsia"/>
-          <w:lang w:eastAsia="zh-CN"/>
-        </w:rPr>
-        <w:t>UIView</w:t>
-      </w:r>
-      <w:proofErr w:type="spellEnd"/>
-    </w:p>
-    <w:p>
-      <w:pPr>
-        <w:rPr>
-          <w:rFonts w:ascii="宋体" w:hAnsi="宋体" w:cs="宋体"/>
-          <w:lang w:eastAsia="zh-CN"/>
-        </w:rPr>
-      </w:pPr>
-      <w:proofErr w:type="spellStart"/>
-      <w:r>
-        <w:rPr>
-          <w:rFonts w:ascii="宋体" w:hAnsi="宋体" w:cs="宋体"/>
-          <w:lang w:eastAsia="zh-CN"/>
-        </w:rPr>
-        <w:t>WTCityMainView</w:t>
-      </w:r>
-      <w:proofErr w:type="spellEnd"/>
-    </w:p>
-    <w:p>
-      <w:pPr>
-        <w:rPr>
-          <w:rFonts w:ascii="宋体" w:hAnsi="宋体" w:cs="宋体"/>
-          <w:lang w:eastAsia="zh-CN"/>
-        </w:rPr>
-      </w:pPr>
-      <w:r>
-        <w:rPr>
-          <w:rFonts w:ascii="宋体" w:hAnsi="宋体" w:cs="宋体"/>
-          <w:lang w:eastAsia="zh-CN"/>
-        </w:rPr>
-        <w:t>--</w:t>
-      </w:r>
-      <w:r>
-        <w:rPr>
-          <w:rFonts w:ascii="宋体" w:hAnsi="宋体" w:cs="宋体"/>
-          <w:lang w:eastAsia="zh-CN"/>
-        </w:rPr>
-        <w:t xml:space="preserve"> </w:t>
-      </w:r>
-      <w:proofErr w:type="spellStart"/>
-      <w:r>
-        <w:rPr>
-          <w:rFonts w:ascii="宋体" w:hAnsi="宋体" w:cs="宋体"/>
-          <w:lang w:eastAsia="zh-CN"/>
-        </w:rPr>
-        <w:t>WTCityListTableView</w:t>
-      </w:r>
-      <w:proofErr w:type="spellEnd"/>
-      <w:r>
-        <w:rPr>
-          <w:rFonts w:ascii="宋体" w:hAnsi="宋体" w:cs="宋体"/>
-          <w:lang w:eastAsia="zh-CN"/>
-        </w:rPr>
-        <w:t xml:space="preserve">* </w:t>
-      </w:r>
-      <w:proofErr w:type="spellStart"/>
-      <w:r>
-        <w:rPr>
-          <w:rFonts w:ascii="宋体" w:hAnsi="宋体" w:cs="宋体" w:hint="eastAsia"/>
-          <w:lang w:eastAsia="zh-CN"/>
-        </w:rPr>
-        <w:t>city</w:t>
-      </w:r>
-      <w:r>
-        <w:rPr>
-          <w:rFonts w:ascii="宋体" w:hAnsi="宋体" w:cs="宋体"/>
-          <w:lang w:eastAsia="zh-CN"/>
-        </w:rPr>
-        <w:t>TableView</w:t>
-      </w:r>
-      <w:proofErr w:type="spellEnd"/>
-    </w:p>
-    <w:p>
-      <w:pPr>
-        <w:rPr>
-          <w:rFonts w:ascii="宋体" w:hAnsi="宋体" w:cs="宋体"/>
-          <w:lang w:eastAsia="zh-CN"/>
-        </w:rPr>
-      </w:pPr>
-    </w:p>
-    <w:p>
-      <w:pPr>
-        <w:rPr>
-          <w:rFonts w:ascii="宋体" w:hAnsi="宋体" w:cs="宋体"/>
-          <w:lang w:eastAsia="zh-CN"/>
-        </w:rPr>
-      </w:pPr>
-    </w:p>
-    <w:p>
-      <w:pPr>
-        <w:rPr>
-          <w:rFonts w:ascii="宋体" w:hAnsi="宋体" w:cs="宋体"/>
-          <w:lang w:eastAsia="zh-CN"/>
-        </w:rPr>
-      </w:pPr>
-    </w:p>
-    <w:p>
-      <w:pPr>
-        <w:rPr>
-          <w:rFonts w:ascii="宋体" w:hAnsi="宋体" w:cs="宋体"/>
-          <w:lang w:eastAsia="zh-CN"/>
-        </w:rPr>
-      </w:pPr>
-      <w:r>
-        <w:rPr>
-          <w:rFonts w:ascii="宋体" w:hAnsi="宋体" w:cs="宋体"/>
+      <w:r>
+        <w:rPr>
+          <w:rFonts w:ascii="宋体" w:hAnsi="宋体" w:cs="宋体"/>
+          <w:lang w:eastAsia="zh-CN"/>
+        </w:rPr>
+        <w:t>UIViewController,</w:t>
+      </w:r>
+      <w:r>
+        <w:rPr>
+          <w:rFonts w:ascii="宋体" w:hAnsi="宋体" w:cs="宋体" w:hint="eastAsia"/>
+          <w:lang w:eastAsia="zh-CN"/>
+        </w:rPr>
+        <w:t>协议</w:t>
+      </w:r>
+      <w:r>
+        <w:rPr>
+          <w:rFonts w:ascii="宋体" w:hAnsi="宋体" w:cs="宋体"/>
+          <w:lang w:eastAsia="zh-CN"/>
+        </w:rPr>
+        <w:t>UITableViewDataSource,UITableViewDelegate</w:t>
+      </w:r>
+    </w:p>
+    <w:p>
+      <w:pPr>
+        <w:rPr>
+          <w:rFonts w:ascii="宋体" w:hAnsi="宋体" w:cs="宋体"/>
+          <w:lang w:eastAsia="zh-CN"/>
+        </w:rPr>
+      </w:pPr>
+      <w:r>
+        <w:rPr>
+          <w:rFonts w:ascii="宋体" w:hAnsi="宋体" w:cs="宋体" w:hint="eastAsia"/>
           <w:lang w:eastAsia="zh-CN"/>
         </w:rPr>
         <w:t>WT</w:t>
@@ -954,217 +1004,6 @@
           <w:rFonts w:ascii="宋体" w:hAnsi="宋体" w:cs="宋体" w:hint="eastAsia"/>
           <w:lang w:eastAsia="zh-CN"/>
         </w:rPr>
-        <w:t xml:space="preserve"> </w:t>
-      </w:r>
-      <w:proofErr w:type="spellStart"/>
-      <w:r>
-        <w:rPr>
-          <w:rFonts w:ascii="宋体" w:hAnsi="宋体" w:cs="宋体" w:hint="eastAsia"/>
-          <w:lang w:eastAsia="zh-CN"/>
-        </w:rPr>
-        <w:t>xib</w:t>
-      </w:r>
-      <w:proofErr w:type="spellEnd"/>
-      <w:r>
-        <w:rPr>
-          <w:rFonts w:ascii="宋体" w:hAnsi="宋体" w:cs="宋体" w:hint="eastAsia"/>
-          <w:lang w:eastAsia="zh-CN"/>
-        </w:rPr>
-        <w:t>文件</w:t>
-      </w:r>
-      <w:r>
-        <w:rPr>
-          <w:rFonts w:ascii="宋体" w:hAnsi="宋体" w:cs="宋体" w:hint="eastAsia"/>
-          <w:lang w:eastAsia="zh-CN"/>
-        </w:rPr>
-        <w:t>：</w:t>
-      </w:r>
-    </w:p>
-    <w:p>
-      <w:pPr>
-        <w:rPr>
-          <w:rFonts w:ascii="宋体" w:hAnsi="宋体" w:cs="宋体"/>
-          <w:lang w:eastAsia="zh-CN"/>
-        </w:rPr>
-      </w:pPr>
-      <w:r>
-        <w:rPr>
-          <w:rFonts w:ascii="宋体" w:hAnsi="宋体" w:cs="宋体" w:hint="eastAsia"/>
-          <w:lang w:eastAsia="zh-CN"/>
-        </w:rPr>
-        <w:tab/>
-      </w:r>
-      <w:proofErr w:type="spellStart"/>
-      <w:r>
-        <w:rPr>
-          <w:rFonts w:ascii="宋体" w:hAnsi="宋体" w:cs="宋体" w:hint="eastAsia"/>
-          <w:lang w:eastAsia="zh-CN"/>
-        </w:rPr>
-        <w:t>WTCityMain</w:t>
-      </w:r>
-      <w:r>
-        <w:rPr>
-          <w:rFonts w:ascii="宋体" w:hAnsi="宋体" w:cs="宋体"/>
-          <w:lang w:eastAsia="zh-CN"/>
-        </w:rPr>
-        <w:t>ViewController.xib</w:t>
-      </w:r>
-      <w:proofErr w:type="spellEnd"/>
-    </w:p>
-    <w:p>
-      <w:pPr>
-        <w:rPr>
-          <w:rFonts w:ascii="宋体" w:hAnsi="宋体" w:cs="宋体"/>
-          <w:lang w:eastAsia="zh-CN"/>
-        </w:rPr>
-      </w:pPr>
-      <w:r>
-        <w:rPr>
-          <w:rFonts w:ascii="宋体" w:hAnsi="宋体" w:cs="宋体"/>
-          <w:lang w:eastAsia="zh-CN"/>
-        </w:rPr>
-        <w:t xml:space="preserve">      </w:t>
-      </w:r>
-      <w:proofErr w:type="spellStart"/>
-      <w:r>
-        <w:rPr>
-          <w:rFonts w:ascii="宋体" w:hAnsi="宋体" w:cs="宋体"/>
-          <w:lang w:eastAsia="zh-CN"/>
-        </w:rPr>
-        <w:t>WTCityInfoView.xib</w:t>
-      </w:r>
-      <w:proofErr w:type="spellEnd"/>
-    </w:p>
-    <w:p>
-      <w:pPr>
-        <w:rPr>
-          <w:rFonts w:ascii="宋体" w:hAnsi="宋体" w:cs="宋体"/>
-          <w:lang w:eastAsia="zh-CN"/>
-        </w:rPr>
-      </w:pPr>
-      <w:r>
-        <w:rPr>
-          <w:rFonts w:ascii="宋体" w:hAnsi="宋体" w:cs="宋体"/>
-          <w:lang w:eastAsia="zh-CN"/>
-        </w:rPr>
-        <w:tab/>
-      </w:r>
-      <w:proofErr w:type="spellStart"/>
-      <w:r>
-        <w:rPr>
-          <w:rFonts w:ascii="宋体" w:hAnsi="宋体" w:cs="宋体"/>
-          <w:lang w:eastAsia="zh-CN"/>
-        </w:rPr>
-        <w:t>WTCityTableView.xib</w:t>
-      </w:r>
-      <w:proofErr w:type="spellEnd"/>
-    </w:p>
-    <w:p>
-      <w:pPr>
-        <w:rPr>
-          <w:rFonts w:ascii="宋体" w:hAnsi="宋体" w:cs="宋体"/>
-          <w:lang w:eastAsia="zh-CN"/>
-        </w:rPr>
-      </w:pPr>
-    </w:p>
-    <w:p>
-      <w:pPr>
-        <w:outlineLvl w:val="0"/>
-        <w:rPr>
-          <w:rFonts w:ascii="宋体" w:hAnsi="宋体" w:cs="宋体"/>
-          <w:lang w:eastAsia="zh-CN"/>
-        </w:rPr>
-      </w:pPr>
-      <w:r>
-        <w:rPr>
-          <w:rFonts w:ascii="宋体" w:hAnsi="宋体" w:cs="宋体"/>
-          <w:lang w:eastAsia="zh-CN"/>
-        </w:rPr>
-        <w:t>WT</w:t>
-      </w:r>
-      <w:r>
-        <w:rPr>
-          <w:rFonts w:ascii="宋体" w:hAnsi="宋体" w:cs="宋体" w:hint="eastAsia"/>
-          <w:lang w:eastAsia="zh-CN"/>
-        </w:rPr>
-        <w:t>控制器类</w:t>
-      </w:r>
-      <w:r>
-        <w:rPr>
-          <w:rFonts w:ascii="宋体" w:hAnsi="宋体" w:cs="宋体" w:hint="eastAsia"/>
-          <w:lang w:eastAsia="zh-CN"/>
-        </w:rPr>
-        <w:t>：</w:t>
-      </w:r>
-    </w:p>
-    <w:p>
-      <w:pPr>
-        <w:outlineLvl w:val="0"/>
-        <w:rPr>
-          <w:rFonts w:ascii="宋体" w:hAnsi="宋体" w:cs="宋体"/>
-          <w:lang w:eastAsia="zh-CN"/>
-        </w:rPr>
-      </w:pPr>
-      <w:r>
-        <w:rPr>
-          <w:rFonts w:ascii="宋体" w:hAnsi="宋体" w:cs="宋体" w:hint="eastAsia"/>
-          <w:lang w:eastAsia="zh-CN"/>
-        </w:rPr>
-        <w:t>基于</w:t>
-      </w:r>
-      <w:proofErr w:type="spellStart"/>
-      <w:r>
-        <w:rPr>
-          <w:rFonts w:ascii="宋体" w:hAnsi="宋体" w:cs="宋体"/>
-          <w:lang w:eastAsia="zh-CN"/>
-        </w:rPr>
-        <w:t>UIViewController</w:t>
-      </w:r>
-      <w:proofErr w:type="spellEnd"/>
-      <w:r>
-        <w:rPr>
-          <w:rFonts w:ascii="宋体" w:hAnsi="宋体" w:cs="宋体"/>
-          <w:lang w:eastAsia="zh-CN"/>
-        </w:rPr>
-        <w:t>,</w:t>
-      </w:r>
-      <w:r>
-        <w:rPr>
-          <w:rFonts w:ascii="宋体" w:hAnsi="宋体" w:cs="宋体" w:hint="eastAsia"/>
-          <w:lang w:eastAsia="zh-CN"/>
-        </w:rPr>
-        <w:t>协议</w:t>
-      </w:r>
-      <w:proofErr w:type="spellStart"/>
-      <w:r>
-        <w:rPr>
-          <w:rFonts w:ascii="宋体" w:hAnsi="宋体" w:cs="宋体"/>
-          <w:lang w:eastAsia="zh-CN"/>
-        </w:rPr>
-        <w:t>UITableViewDataSource,UITableViewDelegate</w:t>
-      </w:r>
-      <w:proofErr w:type="spellEnd"/>
-    </w:p>
-    <w:p>
-      <w:pPr>
-        <w:rPr>
-          <w:rFonts w:ascii="宋体" w:hAnsi="宋体" w:cs="宋体"/>
-          <w:lang w:eastAsia="zh-CN"/>
-        </w:rPr>
-      </w:pPr>
-      <w:proofErr w:type="spellStart"/>
-      <w:r>
-        <w:rPr>
-          <w:rFonts w:ascii="宋体" w:hAnsi="宋体" w:cs="宋体" w:hint="eastAsia"/>
-          <w:lang w:eastAsia="zh-CN"/>
-        </w:rPr>
-        <w:t>WT</w:t>
-      </w:r>
-      <w:r>
-        <w:rPr>
-          <w:rFonts w:ascii="宋体" w:hAnsi="宋体" w:cs="宋体" w:hint="eastAsia"/>
-          <w:lang w:eastAsia="zh-CN"/>
-        </w:rPr>
         <w:t>CityMain</w:t>
       </w:r>
       <w:r>
@@ -1174,47 +1013,36 @@
         </w:rPr>
         <w:t>ViewController</w:t>
       </w:r>
-      <w:proofErr w:type="spellEnd"/>
-    </w:p>
-    <w:p>
-      <w:pPr>
-        <w:rPr>
-          <w:rFonts w:ascii="宋体" w:hAnsi="宋体" w:cs="宋体"/>
-          <w:lang w:eastAsia="zh-CN"/>
-        </w:rPr>
-      </w:pPr>
-      <w:r>
-        <w:rPr>
-          <w:rFonts w:ascii="宋体" w:hAnsi="宋体" w:cs="宋体"/>
-          <w:lang w:eastAsia="zh-CN"/>
-        </w:rPr>
-        <w:t>--</w:t>
-      </w:r>
-      <w:proofErr w:type="spellStart"/>
-      <w:r>
-        <w:rPr>
-          <w:rFonts w:ascii="宋体" w:hAnsi="宋体" w:cs="宋体"/>
-          <w:lang w:eastAsia="zh-CN"/>
-        </w:rPr>
-        <w:t>WTCityMainView</w:t>
-      </w:r>
-      <w:proofErr w:type="spellEnd"/>
-      <w:r>
-        <w:rPr>
-          <w:rFonts w:ascii="宋体" w:hAnsi="宋体" w:cs="宋体"/>
-          <w:lang w:eastAsia="zh-CN"/>
-        </w:rPr>
-        <w:t xml:space="preserve">* </w:t>
-      </w:r>
-      <w:proofErr w:type="spellStart"/>
-      <w:r>
-        <w:rPr>
-          <w:rFonts w:ascii="宋体" w:hAnsi="宋体" w:cs="宋体"/>
-          <w:lang w:eastAsia="zh-CN"/>
-        </w:rPr>
-        <w:t>cityMainView</w:t>
-      </w:r>
-      <w:proofErr w:type="spellEnd"/>
+    </w:p>
+    <w:p>
+      <w:pPr>
+        <w:rPr>
+          <w:rFonts w:ascii="宋体" w:hAnsi="宋体" w:cs="宋体"/>
+          <w:lang w:eastAsia="zh-CN"/>
+        </w:rPr>
+      </w:pPr>
+      <w:r>
+        <w:rPr>
+          <w:rFonts w:ascii="宋体" w:hAnsi="宋体" w:cs="宋体"/>
+          <w:lang w:eastAsia="zh-CN"/>
+        </w:rPr>
+        <w:t>--WTCityMainView* cityMainView</w:t>
+      </w:r>
+    </w:p>
+    <w:p>
+      <w:pPr>
+        <w:rPr>
+          <w:rFonts w:ascii="宋体" w:hAnsi="宋体" w:cs="宋体"/>
+          <w:lang w:eastAsia="zh-CN"/>
+        </w:rPr>
+      </w:pPr>
+      <w:r>
+        <w:rPr>
+          <w:rFonts w:ascii="宋体" w:hAnsi="宋体" w:cs="宋体"/>
+          <w:lang w:eastAsia="zh-CN"/>
+        </w:rPr>
+        <w:t>--UITableView* cityMainTableView</w:t>
+      </w:r>
     </w:p>
     <w:p>
       <w:pPr>
